--- a/Test_BP/Fol_2k_files_500(2)/es-ES/file 500_2 - Copy (64).docx
+++ b/Test_BP/Fol_2k_files_500(2)/es-ES/file 500_2 - Copy (64).docx
@@ -1,7 +1,7 @@
 
 <file path=word/document.xml><?xml version="1.0" encoding="utf-8"?>
 <w:document xmlns:wpc="http://schemas.microsoft.com/office/word/2010/wordprocessingCanvas" xmlns:cx="http://schemas.microsoft.com/office/drawing/2014/chartex" xmlns:cx1="http://schemas.microsoft.com/office/drawing/2015/9/8/chartex" xmlns:cx2="http://schemas.microsoft.com/office/drawing/2015/10/21/chartex" xmlns:cx3="http://schemas.microsoft.com/office/drawing/2016/5/9/chartex" xmlns:cx4="http://schemas.microsoft.com/office/drawing/2016/5/10/chartex" xmlns:cx5="http://schemas.microsoft.com/office/drawing/2016/5/11/chartex" xmlns:mc="http://schemas.openxmlformats.org/markup-compatibility/2006" xmlns:o="urn:schemas-microsoft-com:office:office" xmlns:r="http://schemas.openxmlformats.org/officeDocument/2006/relationships" xmlns:m="http://schemas.openxmlformats.org/officeDocument/2006/math" xmlns:v="urn:schemas-microsoft-com:vml" xmlns:wp14="http://schemas.microsoft.com/office/word/2010/wordprocessingDrawing" xmlns:wp="http://schemas.openxmlformats.org/drawingml/2006/wordprocessingDrawing" xmlns:w10="urn:schemas-microsoft-com:office:word" xmlns:w="http://schemas.openxmlformats.org/wordprocessingml/2006/main" xmlns:w14="http://schemas.microsoft.com/office/word/2010/wordml" xmlns:w15="http://schemas.microsoft.com/office/word/2012/wordml" xmlns:wne="http://schemas.microsoft.com/office/word/2006/wordml" xmlns:wpg="http://schemas.microsoft.com/office/word/2010/wordprocessingGroup" xmlns:wpi="http://schemas.microsoft.com/office/word/2010/wordprocessingInk" xmlns:wps="http://schemas.microsoft.com/office/word/2010/wordprocessingShape" mc:Ignorable="w14 w15 wp14">
-  <!-- Generated by Aspose.Words for Java 20.12.0 -->
+  <!-- Generated by Aspose.Words for Java 21.10.0 -->
   <w:body>
     <w:p>
       <w:pPr>
@@ -35,44 +35,44 @@
           <w:highlight w:val="none"/>
           <w:u w:val="none" w:color="auto"/>
           <w:effect w:val="none"/>
-          <w:bdr w:val="nil"/>
-          <w:shd w:val="clear" w:color="auto" w:fill="auto"/>
-          <w:vertAlign w:val="baseline"/>
-          <w:rtl w:val="0"/>
-          <w:cs w:val="0"/>
-          <w:lang w:val="es-ES" w:eastAsia="zh-TW" w:bidi="ar-SA"/>
-        </w:rPr>
-        <w:t>t ëéxcëépt tõö sõö tëémpëér müùtüùáál táástëés mõöthëér.</w:t>
-      </w:r>
-      <w:r>
-        <w:rPr>
-          <w:rStyle w:val="DefaultParagraphFont"/>
-          <w:rFonts w:ascii="Calibri" w:eastAsia="Calibri" w:hAnsi="Calibri" w:cs="Calibri"/>
-          <w:b w:val="0"/>
-          <w:bCs w:val="0"/>
-          <w:i w:val="0"/>
-          <w:iCs w:val="0"/>
-          <w:caps w:val="0"/>
-          <w:smallCaps w:val="0"/>
-          <w:strike w:val="0"/>
-          <w:dstrike w:val="0"/>
-          <w:outline w:val="0"/>
-          <w:shadow w:val="0"/>
-          <w:emboss w:val="0"/>
-          <w:imprint w:val="0"/>
-          <w:noProof w:val="0"/>
-          <w:vanish w:val="0"/>
-          <w:color w:val="auto"/>
-          <w:spacing w:val="0"/>
-          <w:w w:val="100"/>
-          <w:kern w:val="0"/>
-          <w:position w:val="0"/>
-          <w:sz w:val="22"/>
-          <w:szCs w:val="22"/>
-          <w:highlight w:val="none"/>
-          <w:u w:val="none" w:color="auto"/>
-          <w:effect w:val="none"/>
-          <w:bdr w:val="nil"/>
+          <w:bdr w:val="none" w:sz="0" w:space="0" w:color="auto"/>
+          <w:shd w:val="clear" w:color="auto" w:fill="auto"/>
+          <w:vertAlign w:val="baseline"/>
+          <w:rtl w:val="0"/>
+          <w:cs w:val="0"/>
+          <w:lang w:val="es-ES" w:eastAsia="zh-TW" w:bidi="ar-SA"/>
+        </w:rPr>
+        <w:t>t êêxcêêpt tòò sòò têêmpêêr mùütùüäál täástêês mòòthêêr.</w:t>
+      </w:r>
+      <w:r>
+        <w:rPr>
+          <w:rStyle w:val="DefaultParagraphFont"/>
+          <w:rFonts w:ascii="Calibri" w:eastAsia="Calibri" w:hAnsi="Calibri" w:cs="Calibri"/>
+          <w:b w:val="0"/>
+          <w:bCs w:val="0"/>
+          <w:i w:val="0"/>
+          <w:iCs w:val="0"/>
+          <w:caps w:val="0"/>
+          <w:smallCaps w:val="0"/>
+          <w:strike w:val="0"/>
+          <w:dstrike w:val="0"/>
+          <w:outline w:val="0"/>
+          <w:shadow w:val="0"/>
+          <w:emboss w:val="0"/>
+          <w:imprint w:val="0"/>
+          <w:noProof w:val="0"/>
+          <w:vanish w:val="0"/>
+          <w:color w:val="auto"/>
+          <w:spacing w:val="0"/>
+          <w:w w:val="100"/>
+          <w:kern w:val="0"/>
+          <w:position w:val="0"/>
+          <w:sz w:val="22"/>
+          <w:szCs w:val="22"/>
+          <w:highlight w:val="none"/>
+          <w:u w:val="none" w:color="auto"/>
+          <w:effect w:val="none"/>
+          <w:bdr w:val="none" w:sz="0" w:space="0" w:color="auto"/>
           <w:shd w:val="clear" w:color="auto" w:fill="auto"/>
           <w:vertAlign w:val="baseline"/>
           <w:rtl w:val="0"/>
@@ -109,44 +109,44 @@
           <w:highlight w:val="none"/>
           <w:u w:val="none" w:color="auto"/>
           <w:effect w:val="none"/>
-          <w:bdr w:val="nil"/>
-          <w:shd w:val="clear" w:color="auto" w:fill="auto"/>
-          <w:vertAlign w:val="baseline"/>
-          <w:rtl w:val="0"/>
-          <w:cs w:val="0"/>
-          <w:lang w:val="es-ES" w:eastAsia="zh-TW" w:bidi="ar-SA"/>
-        </w:rPr>
-        <w:t>Ìntëërëëstëëd cýûltïívãâtëëd ïíts cööntïínýûïíng nööw yëët ãârëë.</w:t>
-      </w:r>
-      <w:r>
-        <w:rPr>
-          <w:rStyle w:val="DefaultParagraphFont"/>
-          <w:rFonts w:ascii="Calibri" w:eastAsia="Calibri" w:hAnsi="Calibri" w:cs="Calibri"/>
-          <w:b w:val="0"/>
-          <w:bCs w:val="0"/>
-          <w:i w:val="0"/>
-          <w:iCs w:val="0"/>
-          <w:caps w:val="0"/>
-          <w:smallCaps w:val="0"/>
-          <w:strike w:val="0"/>
-          <w:dstrike w:val="0"/>
-          <w:outline w:val="0"/>
-          <w:shadow w:val="0"/>
-          <w:emboss w:val="0"/>
-          <w:imprint w:val="0"/>
-          <w:noProof w:val="0"/>
-          <w:vanish w:val="0"/>
-          <w:color w:val="auto"/>
-          <w:spacing w:val="0"/>
-          <w:w w:val="100"/>
-          <w:kern w:val="0"/>
-          <w:position w:val="0"/>
-          <w:sz w:val="22"/>
-          <w:szCs w:val="22"/>
-          <w:highlight w:val="none"/>
-          <w:u w:val="none" w:color="auto"/>
-          <w:effect w:val="none"/>
-          <w:bdr w:val="nil"/>
+          <w:bdr w:val="none" w:sz="0" w:space="0" w:color="auto"/>
+          <w:shd w:val="clear" w:color="auto" w:fill="auto"/>
+          <w:vertAlign w:val="baseline"/>
+          <w:rtl w:val="0"/>
+          <w:cs w:val="0"/>
+          <w:lang w:val="es-ES" w:eastAsia="zh-TW" w:bidi="ar-SA"/>
+        </w:rPr>
+        <w:t>Ïntèèrèèstèèd cüültîíväätèèd îíts cóôntîínüüîíng nóôw yèèt äärèè.</w:t>
+      </w:r>
+      <w:r>
+        <w:rPr>
+          <w:rStyle w:val="DefaultParagraphFont"/>
+          <w:rFonts w:ascii="Calibri" w:eastAsia="Calibri" w:hAnsi="Calibri" w:cs="Calibri"/>
+          <w:b w:val="0"/>
+          <w:bCs w:val="0"/>
+          <w:i w:val="0"/>
+          <w:iCs w:val="0"/>
+          <w:caps w:val="0"/>
+          <w:smallCaps w:val="0"/>
+          <w:strike w:val="0"/>
+          <w:dstrike w:val="0"/>
+          <w:outline w:val="0"/>
+          <w:shadow w:val="0"/>
+          <w:emboss w:val="0"/>
+          <w:imprint w:val="0"/>
+          <w:noProof w:val="0"/>
+          <w:vanish w:val="0"/>
+          <w:color w:val="auto"/>
+          <w:spacing w:val="0"/>
+          <w:w w:val="100"/>
+          <w:kern w:val="0"/>
+          <w:position w:val="0"/>
+          <w:sz w:val="22"/>
+          <w:szCs w:val="22"/>
+          <w:highlight w:val="none"/>
+          <w:u w:val="none" w:color="auto"/>
+          <w:effect w:val="none"/>
+          <w:bdr w:val="none" w:sz="0" w:space="0" w:color="auto"/>
           <w:shd w:val="clear" w:color="auto" w:fill="auto"/>
           <w:vertAlign w:val="baseline"/>
           <w:rtl w:val="0"/>
@@ -183,44 +183,44 @@
           <w:highlight w:val="none"/>
           <w:u w:val="none" w:color="auto"/>
           <w:effect w:val="none"/>
-          <w:bdr w:val="nil"/>
-          <w:shd w:val="clear" w:color="auto" w:fill="auto"/>
-          <w:vertAlign w:val="baseline"/>
-          <w:rtl w:val="0"/>
-          <w:cs w:val="0"/>
-          <w:lang w:val="es-ES" w:eastAsia="zh-TW" w:bidi="ar-SA"/>
-        </w:rPr>
-        <w:t>Õüùt íìntèërèëstèëd âäccèëptâäncèë òóüùr pâärtíìâälíìty âäffròóntíìng üùnplèëâäsâänt why âädd.</w:t>
-      </w:r>
-      <w:r>
-        <w:rPr>
-          <w:rStyle w:val="DefaultParagraphFont"/>
-          <w:rFonts w:ascii="Calibri" w:eastAsia="Calibri" w:hAnsi="Calibri" w:cs="Calibri"/>
-          <w:b w:val="0"/>
-          <w:bCs w:val="0"/>
-          <w:i w:val="0"/>
-          <w:iCs w:val="0"/>
-          <w:caps w:val="0"/>
-          <w:smallCaps w:val="0"/>
-          <w:strike w:val="0"/>
-          <w:dstrike w:val="0"/>
-          <w:outline w:val="0"/>
-          <w:shadow w:val="0"/>
-          <w:emboss w:val="0"/>
-          <w:imprint w:val="0"/>
-          <w:noProof w:val="0"/>
-          <w:vanish w:val="0"/>
-          <w:color w:val="auto"/>
-          <w:spacing w:val="0"/>
-          <w:w w:val="100"/>
-          <w:kern w:val="0"/>
-          <w:position w:val="0"/>
-          <w:sz w:val="22"/>
-          <w:szCs w:val="22"/>
-          <w:highlight w:val="none"/>
-          <w:u w:val="none" w:color="auto"/>
-          <w:effect w:val="none"/>
-          <w:bdr w:val="nil"/>
+          <w:bdr w:val="none" w:sz="0" w:space="0" w:color="auto"/>
+          <w:shd w:val="clear" w:color="auto" w:fill="auto"/>
+          <w:vertAlign w:val="baseline"/>
+          <w:rtl w:val="0"/>
+          <w:cs w:val="0"/>
+          <w:lang w:val="es-ES" w:eastAsia="zh-TW" w:bidi="ar-SA"/>
+        </w:rPr>
+        <w:t>Õûùt ïíntèêrèêstèêd ãåccèêptãåncèê òöûùr pãårtïíãålïíty ãåffròöntïíng ûùnplèêãåsãånt why ãådd.</w:t>
+      </w:r>
+      <w:r>
+        <w:rPr>
+          <w:rStyle w:val="DefaultParagraphFont"/>
+          <w:rFonts w:ascii="Calibri" w:eastAsia="Calibri" w:hAnsi="Calibri" w:cs="Calibri"/>
+          <w:b w:val="0"/>
+          <w:bCs w:val="0"/>
+          <w:i w:val="0"/>
+          <w:iCs w:val="0"/>
+          <w:caps w:val="0"/>
+          <w:smallCaps w:val="0"/>
+          <w:strike w:val="0"/>
+          <w:dstrike w:val="0"/>
+          <w:outline w:val="0"/>
+          <w:shadow w:val="0"/>
+          <w:emboss w:val="0"/>
+          <w:imprint w:val="0"/>
+          <w:noProof w:val="0"/>
+          <w:vanish w:val="0"/>
+          <w:color w:val="auto"/>
+          <w:spacing w:val="0"/>
+          <w:w w:val="100"/>
+          <w:kern w:val="0"/>
+          <w:position w:val="0"/>
+          <w:sz w:val="22"/>
+          <w:szCs w:val="22"/>
+          <w:highlight w:val="none"/>
+          <w:u w:val="none" w:color="auto"/>
+          <w:effect w:val="none"/>
+          <w:bdr w:val="none" w:sz="0" w:space="0" w:color="auto"/>
           <w:shd w:val="clear" w:color="auto" w:fill="auto"/>
           <w:vertAlign w:val="baseline"/>
           <w:rtl w:val="0"/>
@@ -257,44 +257,44 @@
           <w:highlight w:val="none"/>
           <w:u w:val="none" w:color="auto"/>
           <w:effect w:val="none"/>
-          <w:bdr w:val="nil"/>
-          <w:shd w:val="clear" w:color="auto" w:fill="auto"/>
-          <w:vertAlign w:val="baseline"/>
-          <w:rtl w:val="0"/>
-          <w:cs w:val="0"/>
-          <w:lang w:val="es-ES" w:eastAsia="zh-TW" w:bidi="ar-SA"/>
-        </w:rPr>
-        <w:t>Êstèéèém gäárdèén mèén yèét shy côöýùrsèé.</w:t>
-      </w:r>
-      <w:r>
-        <w:rPr>
-          <w:rStyle w:val="DefaultParagraphFont"/>
-          <w:rFonts w:ascii="Calibri" w:eastAsia="Calibri" w:hAnsi="Calibri" w:cs="Calibri"/>
-          <w:b w:val="0"/>
-          <w:bCs w:val="0"/>
-          <w:i w:val="0"/>
-          <w:iCs w:val="0"/>
-          <w:caps w:val="0"/>
-          <w:smallCaps w:val="0"/>
-          <w:strike w:val="0"/>
-          <w:dstrike w:val="0"/>
-          <w:outline w:val="0"/>
-          <w:shadow w:val="0"/>
-          <w:emboss w:val="0"/>
-          <w:imprint w:val="0"/>
-          <w:noProof w:val="0"/>
-          <w:vanish w:val="0"/>
-          <w:color w:val="auto"/>
-          <w:spacing w:val="0"/>
-          <w:w w:val="100"/>
-          <w:kern w:val="0"/>
-          <w:position w:val="0"/>
-          <w:sz w:val="22"/>
-          <w:szCs w:val="22"/>
-          <w:highlight w:val="none"/>
-          <w:u w:val="none" w:color="auto"/>
-          <w:effect w:val="none"/>
-          <w:bdr w:val="nil"/>
+          <w:bdr w:val="none" w:sz="0" w:space="0" w:color="auto"/>
+          <w:shd w:val="clear" w:color="auto" w:fill="auto"/>
+          <w:vertAlign w:val="baseline"/>
+          <w:rtl w:val="0"/>
+          <w:cs w:val="0"/>
+          <w:lang w:val="es-ES" w:eastAsia="zh-TW" w:bidi="ar-SA"/>
+        </w:rPr>
+        <w:t>Éstèéèém gåárdèén mèén yèét shy cõóùürsèé.</w:t>
+      </w:r>
+      <w:r>
+        <w:rPr>
+          <w:rStyle w:val="DefaultParagraphFont"/>
+          <w:rFonts w:ascii="Calibri" w:eastAsia="Calibri" w:hAnsi="Calibri" w:cs="Calibri"/>
+          <w:b w:val="0"/>
+          <w:bCs w:val="0"/>
+          <w:i w:val="0"/>
+          <w:iCs w:val="0"/>
+          <w:caps w:val="0"/>
+          <w:smallCaps w:val="0"/>
+          <w:strike w:val="0"/>
+          <w:dstrike w:val="0"/>
+          <w:outline w:val="0"/>
+          <w:shadow w:val="0"/>
+          <w:emboss w:val="0"/>
+          <w:imprint w:val="0"/>
+          <w:noProof w:val="0"/>
+          <w:vanish w:val="0"/>
+          <w:color w:val="auto"/>
+          <w:spacing w:val="0"/>
+          <w:w w:val="100"/>
+          <w:kern w:val="0"/>
+          <w:position w:val="0"/>
+          <w:sz w:val="22"/>
+          <w:szCs w:val="22"/>
+          <w:highlight w:val="none"/>
+          <w:u w:val="none" w:color="auto"/>
+          <w:effect w:val="none"/>
+          <w:bdr w:val="none" w:sz="0" w:space="0" w:color="auto"/>
           <w:shd w:val="clear" w:color="auto" w:fill="auto"/>
           <w:vertAlign w:val="baseline"/>
           <w:rtl w:val="0"/>
@@ -331,44 +331,44 @@
           <w:highlight w:val="none"/>
           <w:u w:val="none" w:color="auto"/>
           <w:effect w:val="none"/>
-          <w:bdr w:val="nil"/>
-          <w:shd w:val="clear" w:color="auto" w:fill="auto"/>
-          <w:vertAlign w:val="baseline"/>
-          <w:rtl w:val="0"/>
-          <w:cs w:val="0"/>
-          <w:lang w:val="es-ES" w:eastAsia="zh-TW" w:bidi="ar-SA"/>
-        </w:rPr>
-        <w:t>Côònsúültééd úüp my tôòléérãåbly sôòméétìïméés péérpéétúüãål ôòh.</w:t>
-      </w:r>
-      <w:r>
-        <w:rPr>
-          <w:rStyle w:val="DefaultParagraphFont"/>
-          <w:rFonts w:ascii="Calibri" w:eastAsia="Calibri" w:hAnsi="Calibri" w:cs="Calibri"/>
-          <w:b w:val="0"/>
-          <w:bCs w:val="0"/>
-          <w:i w:val="0"/>
-          <w:iCs w:val="0"/>
-          <w:caps w:val="0"/>
-          <w:smallCaps w:val="0"/>
-          <w:strike w:val="0"/>
-          <w:dstrike w:val="0"/>
-          <w:outline w:val="0"/>
-          <w:shadow w:val="0"/>
-          <w:emboss w:val="0"/>
-          <w:imprint w:val="0"/>
-          <w:noProof w:val="0"/>
-          <w:vanish w:val="0"/>
-          <w:color w:val="auto"/>
-          <w:spacing w:val="0"/>
-          <w:w w:val="100"/>
-          <w:kern w:val="0"/>
-          <w:position w:val="0"/>
-          <w:sz w:val="22"/>
-          <w:szCs w:val="22"/>
-          <w:highlight w:val="none"/>
-          <w:u w:val="none" w:color="auto"/>
-          <w:effect w:val="none"/>
-          <w:bdr w:val="nil"/>
+          <w:bdr w:val="none" w:sz="0" w:space="0" w:color="auto"/>
+          <w:shd w:val="clear" w:color="auto" w:fill="auto"/>
+          <w:vertAlign w:val="baseline"/>
+          <w:rtl w:val="0"/>
+          <w:cs w:val="0"/>
+          <w:lang w:val="es-ES" w:eastAsia="zh-TW" w:bidi="ar-SA"/>
+        </w:rPr>
+        <w:t>Cóònsûûltêéd ûûp my tóòlêéråãbly sóòmêétïïmêés pêérpêétûûåãl óòh.</w:t>
+      </w:r>
+      <w:r>
+        <w:rPr>
+          <w:rStyle w:val="DefaultParagraphFont"/>
+          <w:rFonts w:ascii="Calibri" w:eastAsia="Calibri" w:hAnsi="Calibri" w:cs="Calibri"/>
+          <w:b w:val="0"/>
+          <w:bCs w:val="0"/>
+          <w:i w:val="0"/>
+          <w:iCs w:val="0"/>
+          <w:caps w:val="0"/>
+          <w:smallCaps w:val="0"/>
+          <w:strike w:val="0"/>
+          <w:dstrike w:val="0"/>
+          <w:outline w:val="0"/>
+          <w:shadow w:val="0"/>
+          <w:emboss w:val="0"/>
+          <w:imprint w:val="0"/>
+          <w:noProof w:val="0"/>
+          <w:vanish w:val="0"/>
+          <w:color w:val="auto"/>
+          <w:spacing w:val="0"/>
+          <w:w w:val="100"/>
+          <w:kern w:val="0"/>
+          <w:position w:val="0"/>
+          <w:sz w:val="22"/>
+          <w:szCs w:val="22"/>
+          <w:highlight w:val="none"/>
+          <w:u w:val="none" w:color="auto"/>
+          <w:effect w:val="none"/>
+          <w:bdr w:val="none" w:sz="0" w:space="0" w:color="auto"/>
           <w:shd w:val="clear" w:color="auto" w:fill="auto"/>
           <w:vertAlign w:val="baseline"/>
           <w:rtl w:val="0"/>
@@ -405,44 +405,44 @@
           <w:highlight w:val="none"/>
           <w:u w:val="none" w:color="auto"/>
           <w:effect w:val="none"/>
-          <w:bdr w:val="nil"/>
-          <w:shd w:val="clear" w:color="auto" w:fill="auto"/>
-          <w:vertAlign w:val="baseline"/>
-          <w:rtl w:val="0"/>
-          <w:cs w:val="0"/>
-          <w:lang w:val="es-ES" w:eastAsia="zh-TW" w:bidi="ar-SA"/>
-        </w:rPr>
-        <w:t>Èxpréèssìíóõn æâccéèptæâncéè ìímprüùdéèncéè pæârtìícüùlæâr hæâd éèæât üùnsæâtìíæâbléè.</w:t>
-      </w:r>
-      <w:r>
-        <w:rPr>
-          <w:rStyle w:val="DefaultParagraphFont"/>
-          <w:rFonts w:ascii="Calibri" w:eastAsia="Calibri" w:hAnsi="Calibri" w:cs="Calibri"/>
-          <w:b w:val="0"/>
-          <w:bCs w:val="0"/>
-          <w:i w:val="0"/>
-          <w:iCs w:val="0"/>
-          <w:caps w:val="0"/>
-          <w:smallCaps w:val="0"/>
-          <w:strike w:val="0"/>
-          <w:dstrike w:val="0"/>
-          <w:outline w:val="0"/>
-          <w:shadow w:val="0"/>
-          <w:emboss w:val="0"/>
-          <w:imprint w:val="0"/>
-          <w:noProof w:val="0"/>
-          <w:vanish w:val="0"/>
-          <w:color w:val="auto"/>
-          <w:spacing w:val="0"/>
-          <w:w w:val="100"/>
-          <w:kern w:val="0"/>
-          <w:position w:val="0"/>
-          <w:sz w:val="22"/>
-          <w:szCs w:val="22"/>
-          <w:highlight w:val="none"/>
-          <w:u w:val="none" w:color="auto"/>
-          <w:effect w:val="none"/>
-          <w:bdr w:val="nil"/>
+          <w:bdr w:val="none" w:sz="0" w:space="0" w:color="auto"/>
+          <w:shd w:val="clear" w:color="auto" w:fill="auto"/>
+          <w:vertAlign w:val="baseline"/>
+          <w:rtl w:val="0"/>
+          <w:cs w:val="0"/>
+          <w:lang w:val="es-ES" w:eastAsia="zh-TW" w:bidi="ar-SA"/>
+        </w:rPr>
+        <w:t>Èxprèèssííòön æåccèèptæåncèè íímprùýdèèncèè pæårtíícùýlæår hæåd èèæåt ùýnsæåtííæåblèè.</w:t>
+      </w:r>
+      <w:r>
+        <w:rPr>
+          <w:rStyle w:val="DefaultParagraphFont"/>
+          <w:rFonts w:ascii="Calibri" w:eastAsia="Calibri" w:hAnsi="Calibri" w:cs="Calibri"/>
+          <w:b w:val="0"/>
+          <w:bCs w:val="0"/>
+          <w:i w:val="0"/>
+          <w:iCs w:val="0"/>
+          <w:caps w:val="0"/>
+          <w:smallCaps w:val="0"/>
+          <w:strike w:val="0"/>
+          <w:dstrike w:val="0"/>
+          <w:outline w:val="0"/>
+          <w:shadow w:val="0"/>
+          <w:emboss w:val="0"/>
+          <w:imprint w:val="0"/>
+          <w:noProof w:val="0"/>
+          <w:vanish w:val="0"/>
+          <w:color w:val="auto"/>
+          <w:spacing w:val="0"/>
+          <w:w w:val="100"/>
+          <w:kern w:val="0"/>
+          <w:position w:val="0"/>
+          <w:sz w:val="22"/>
+          <w:szCs w:val="22"/>
+          <w:highlight w:val="none"/>
+          <w:u w:val="none" w:color="auto"/>
+          <w:effect w:val="none"/>
+          <w:bdr w:val="none" w:sz="0" w:space="0" w:color="auto"/>
           <w:shd w:val="clear" w:color="auto" w:fill="auto"/>
           <w:vertAlign w:val="baseline"/>
           <w:rtl w:val="0"/>
@@ -485,44 +485,44 @@
           <w:highlight w:val="none"/>
           <w:u w:val="none" w:color="auto"/>
           <w:effect w:val="none"/>
-          <w:bdr w:val="nil"/>
-          <w:shd w:val="clear" w:color="auto" w:fill="auto"/>
-          <w:vertAlign w:val="baseline"/>
-          <w:rtl w:val="0"/>
-          <w:cs w:val="0"/>
-          <w:lang w:val="es-ES" w:eastAsia="zh-TW" w:bidi="ar-SA"/>
-        </w:rPr>
-        <w:t>Håæd dêènòôtììng pròôpêèrly jòôììntüúrêè yòôüú òôccåæsììòôn dììrêèctly råæììllêèry.</w:t>
-      </w:r>
-      <w:r>
-        <w:rPr>
-          <w:rStyle w:val="DefaultParagraphFont"/>
-          <w:rFonts w:ascii="Calibri" w:eastAsia="Calibri" w:hAnsi="Calibri" w:cs="Calibri"/>
-          <w:b w:val="0"/>
-          <w:bCs w:val="0"/>
-          <w:i w:val="0"/>
-          <w:iCs w:val="0"/>
-          <w:caps w:val="0"/>
-          <w:smallCaps w:val="0"/>
-          <w:strike w:val="0"/>
-          <w:dstrike w:val="0"/>
-          <w:outline w:val="0"/>
-          <w:shadow w:val="0"/>
-          <w:emboss w:val="0"/>
-          <w:imprint w:val="0"/>
-          <w:noProof w:val="0"/>
-          <w:vanish w:val="0"/>
-          <w:color w:val="auto"/>
-          <w:spacing w:val="0"/>
-          <w:w w:val="100"/>
-          <w:kern w:val="0"/>
-          <w:position w:val="0"/>
-          <w:sz w:val="22"/>
-          <w:szCs w:val="22"/>
-          <w:highlight w:val="none"/>
-          <w:u w:val="none" w:color="auto"/>
-          <w:effect w:val="none"/>
-          <w:bdr w:val="nil"/>
+          <w:bdr w:val="none" w:sz="0" w:space="0" w:color="auto"/>
+          <w:shd w:val="clear" w:color="auto" w:fill="auto"/>
+          <w:vertAlign w:val="baseline"/>
+          <w:rtl w:val="0"/>
+          <w:cs w:val="0"/>
+          <w:lang w:val="es-ES" w:eastAsia="zh-TW" w:bidi="ar-SA"/>
+        </w:rPr>
+        <w:t>Håàd dèênòötîíng pròöpèêrly jòöîíntúùrèê yòöúù òöccåàsîíòön dîírèêctly råàîíllèêry.</w:t>
+      </w:r>
+      <w:r>
+        <w:rPr>
+          <w:rStyle w:val="DefaultParagraphFont"/>
+          <w:rFonts w:ascii="Calibri" w:eastAsia="Calibri" w:hAnsi="Calibri" w:cs="Calibri"/>
+          <w:b w:val="0"/>
+          <w:bCs w:val="0"/>
+          <w:i w:val="0"/>
+          <w:iCs w:val="0"/>
+          <w:caps w:val="0"/>
+          <w:smallCaps w:val="0"/>
+          <w:strike w:val="0"/>
+          <w:dstrike w:val="0"/>
+          <w:outline w:val="0"/>
+          <w:shadow w:val="0"/>
+          <w:emboss w:val="0"/>
+          <w:imprint w:val="0"/>
+          <w:noProof w:val="0"/>
+          <w:vanish w:val="0"/>
+          <w:color w:val="auto"/>
+          <w:spacing w:val="0"/>
+          <w:w w:val="100"/>
+          <w:kern w:val="0"/>
+          <w:position w:val="0"/>
+          <w:sz w:val="22"/>
+          <w:szCs w:val="22"/>
+          <w:highlight w:val="none"/>
+          <w:u w:val="none" w:color="auto"/>
+          <w:effect w:val="none"/>
+          <w:bdr w:val="none" w:sz="0" w:space="0" w:color="auto"/>
           <w:shd w:val="clear" w:color="auto" w:fill="auto"/>
           <w:vertAlign w:val="baseline"/>
           <w:rtl w:val="0"/>
@@ -559,44 +559,44 @@
           <w:highlight w:val="none"/>
           <w:u w:val="none" w:color="auto"/>
           <w:effect w:val="none"/>
-          <w:bdr w:val="nil"/>
-          <w:shd w:val="clear" w:color="auto" w:fill="auto"/>
-          <w:vertAlign w:val="baseline"/>
-          <w:rtl w:val="0"/>
-          <w:cs w:val="0"/>
-          <w:lang w:val="es-ES" w:eastAsia="zh-TW" w:bidi="ar-SA"/>
-        </w:rPr>
-        <w:t>Ïn sáãîïd töò öòf pöòöòr fýùll bêë pöòst fáãcêë snýùg.</w:t>
-      </w:r>
-      <w:r>
-        <w:rPr>
-          <w:rStyle w:val="DefaultParagraphFont"/>
-          <w:rFonts w:ascii="Calibri" w:eastAsia="Calibri" w:hAnsi="Calibri" w:cs="Calibri"/>
-          <w:b w:val="0"/>
-          <w:bCs w:val="0"/>
-          <w:i w:val="0"/>
-          <w:iCs w:val="0"/>
-          <w:caps w:val="0"/>
-          <w:smallCaps w:val="0"/>
-          <w:strike w:val="0"/>
-          <w:dstrike w:val="0"/>
-          <w:outline w:val="0"/>
-          <w:shadow w:val="0"/>
-          <w:emboss w:val="0"/>
-          <w:imprint w:val="0"/>
-          <w:noProof w:val="0"/>
-          <w:vanish w:val="0"/>
-          <w:color w:val="auto"/>
-          <w:spacing w:val="0"/>
-          <w:w w:val="100"/>
-          <w:kern w:val="0"/>
-          <w:position w:val="0"/>
-          <w:sz w:val="22"/>
-          <w:szCs w:val="22"/>
-          <w:highlight w:val="none"/>
-          <w:u w:val="none" w:color="auto"/>
-          <w:effect w:val="none"/>
-          <w:bdr w:val="nil"/>
+          <w:bdr w:val="none" w:sz="0" w:space="0" w:color="auto"/>
+          <w:shd w:val="clear" w:color="auto" w:fill="auto"/>
+          <w:vertAlign w:val="baseline"/>
+          <w:rtl w:val="0"/>
+          <w:cs w:val="0"/>
+          <w:lang w:val="es-ES" w:eastAsia="zh-TW" w:bidi="ar-SA"/>
+        </w:rPr>
+        <w:t>Ïn sâåííd tôö ôöf pôöôör fûúll bèê pôöst fâåcèê snûúg.</w:t>
+      </w:r>
+      <w:r>
+        <w:rPr>
+          <w:rStyle w:val="DefaultParagraphFont"/>
+          <w:rFonts w:ascii="Calibri" w:eastAsia="Calibri" w:hAnsi="Calibri" w:cs="Calibri"/>
+          <w:b w:val="0"/>
+          <w:bCs w:val="0"/>
+          <w:i w:val="0"/>
+          <w:iCs w:val="0"/>
+          <w:caps w:val="0"/>
+          <w:smallCaps w:val="0"/>
+          <w:strike w:val="0"/>
+          <w:dstrike w:val="0"/>
+          <w:outline w:val="0"/>
+          <w:shadow w:val="0"/>
+          <w:emboss w:val="0"/>
+          <w:imprint w:val="0"/>
+          <w:noProof w:val="0"/>
+          <w:vanish w:val="0"/>
+          <w:color w:val="auto"/>
+          <w:spacing w:val="0"/>
+          <w:w w:val="100"/>
+          <w:kern w:val="0"/>
+          <w:position w:val="0"/>
+          <w:sz w:val="22"/>
+          <w:szCs w:val="22"/>
+          <w:highlight w:val="none"/>
+          <w:u w:val="none" w:color="auto"/>
+          <w:effect w:val="none"/>
+          <w:bdr w:val="none" w:sz="0" w:space="0" w:color="auto"/>
           <w:shd w:val="clear" w:color="auto" w:fill="auto"/>
           <w:vertAlign w:val="baseline"/>
           <w:rtl w:val="0"/>
@@ -633,44 +633,44 @@
           <w:highlight w:val="none"/>
           <w:u w:val="none" w:color="auto"/>
           <w:effect w:val="none"/>
-          <w:bdr w:val="nil"/>
-          <w:shd w:val="clear" w:color="auto" w:fill="auto"/>
-          <w:vertAlign w:val="baseline"/>
-          <w:rtl w:val="0"/>
-          <w:cs w:val="0"/>
-          <w:lang w:val="es-ES" w:eastAsia="zh-TW" w:bidi="ar-SA"/>
-        </w:rPr>
-        <w:t>Ïntróôdýúcêëd îìmprýúdêëncêë sêëêë sáåy ýúnplêëáåsîìng dêëvóônshîìrêë áåccêëptáåncêë sóôn.</w:t>
-      </w:r>
-      <w:r>
-        <w:rPr>
-          <w:rStyle w:val="DefaultParagraphFont"/>
-          <w:rFonts w:ascii="Calibri" w:eastAsia="Calibri" w:hAnsi="Calibri" w:cs="Calibri"/>
-          <w:b w:val="0"/>
-          <w:bCs w:val="0"/>
-          <w:i w:val="0"/>
-          <w:iCs w:val="0"/>
-          <w:caps w:val="0"/>
-          <w:smallCaps w:val="0"/>
-          <w:strike w:val="0"/>
-          <w:dstrike w:val="0"/>
-          <w:outline w:val="0"/>
-          <w:shadow w:val="0"/>
-          <w:emboss w:val="0"/>
-          <w:imprint w:val="0"/>
-          <w:noProof w:val="0"/>
-          <w:vanish w:val="0"/>
-          <w:color w:val="auto"/>
-          <w:spacing w:val="0"/>
-          <w:w w:val="100"/>
-          <w:kern w:val="0"/>
-          <w:position w:val="0"/>
-          <w:sz w:val="22"/>
-          <w:szCs w:val="22"/>
-          <w:highlight w:val="none"/>
-          <w:u w:val="none" w:color="auto"/>
-          <w:effect w:val="none"/>
-          <w:bdr w:val="nil"/>
+          <w:bdr w:val="none" w:sz="0" w:space="0" w:color="auto"/>
+          <w:shd w:val="clear" w:color="auto" w:fill="auto"/>
+          <w:vertAlign w:val="baseline"/>
+          <w:rtl w:val="0"/>
+          <w:cs w:val="0"/>
+          <w:lang w:val="es-ES" w:eastAsia="zh-TW" w:bidi="ar-SA"/>
+        </w:rPr>
+        <w:t>Întröòdúûcééd íîmprúûdééncéé séééé sáày úûnplééáàsíîng déévöònshíîréé áàccééptáàncéé söòn.</w:t>
+      </w:r>
+      <w:r>
+        <w:rPr>
+          <w:rStyle w:val="DefaultParagraphFont"/>
+          <w:rFonts w:ascii="Calibri" w:eastAsia="Calibri" w:hAnsi="Calibri" w:cs="Calibri"/>
+          <w:b w:val="0"/>
+          <w:bCs w:val="0"/>
+          <w:i w:val="0"/>
+          <w:iCs w:val="0"/>
+          <w:caps w:val="0"/>
+          <w:smallCaps w:val="0"/>
+          <w:strike w:val="0"/>
+          <w:dstrike w:val="0"/>
+          <w:outline w:val="0"/>
+          <w:shadow w:val="0"/>
+          <w:emboss w:val="0"/>
+          <w:imprint w:val="0"/>
+          <w:noProof w:val="0"/>
+          <w:vanish w:val="0"/>
+          <w:color w:val="auto"/>
+          <w:spacing w:val="0"/>
+          <w:w w:val="100"/>
+          <w:kern w:val="0"/>
+          <w:position w:val="0"/>
+          <w:sz w:val="22"/>
+          <w:szCs w:val="22"/>
+          <w:highlight w:val="none"/>
+          <w:u w:val="none" w:color="auto"/>
+          <w:effect w:val="none"/>
+          <w:bdr w:val="none" w:sz="0" w:space="0" w:color="auto"/>
           <w:shd w:val="clear" w:color="auto" w:fill="auto"/>
           <w:vertAlign w:val="baseline"/>
           <w:rtl w:val="0"/>
@@ -707,44 +707,44 @@
           <w:highlight w:val="none"/>
           <w:u w:val="none" w:color="auto"/>
           <w:effect w:val="none"/>
-          <w:bdr w:val="nil"/>
-          <w:shd w:val="clear" w:color="auto" w:fill="auto"/>
-          <w:vertAlign w:val="baseline"/>
-          <w:rtl w:val="0"/>
-          <w:cs w:val="0"/>
-          <w:lang w:val="es-ES" w:eastAsia="zh-TW" w:bidi="ar-SA"/>
-        </w:rPr>
-        <w:t>Ëxéêtéêr lôõngéêr wïìsdôõm gàãy nôõr déêsïìgn àãgéê.</w:t>
-      </w:r>
-      <w:r>
-        <w:rPr>
-          <w:rStyle w:val="DefaultParagraphFont"/>
-          <w:rFonts w:ascii="Calibri" w:eastAsia="Calibri" w:hAnsi="Calibri" w:cs="Calibri"/>
-          <w:b w:val="0"/>
-          <w:bCs w:val="0"/>
-          <w:i w:val="0"/>
-          <w:iCs w:val="0"/>
-          <w:caps w:val="0"/>
-          <w:smallCaps w:val="0"/>
-          <w:strike w:val="0"/>
-          <w:dstrike w:val="0"/>
-          <w:outline w:val="0"/>
-          <w:shadow w:val="0"/>
-          <w:emboss w:val="0"/>
-          <w:imprint w:val="0"/>
-          <w:noProof w:val="0"/>
-          <w:vanish w:val="0"/>
-          <w:color w:val="auto"/>
-          <w:spacing w:val="0"/>
-          <w:w w:val="100"/>
-          <w:kern w:val="0"/>
-          <w:position w:val="0"/>
-          <w:sz w:val="22"/>
-          <w:szCs w:val="22"/>
-          <w:highlight w:val="none"/>
-          <w:u w:val="none" w:color="auto"/>
-          <w:effect w:val="none"/>
-          <w:bdr w:val="nil"/>
+          <w:bdr w:val="none" w:sz="0" w:space="0" w:color="auto"/>
+          <w:shd w:val="clear" w:color="auto" w:fill="auto"/>
+          <w:vertAlign w:val="baseline"/>
+          <w:rtl w:val="0"/>
+          <w:cs w:val="0"/>
+          <w:lang w:val="es-ES" w:eastAsia="zh-TW" w:bidi="ar-SA"/>
+        </w:rPr>
+        <w:t>Éxêêtêêr lòòngêêr wíîsdòòm gâáy nòòr dêêsíîgn âágêê.</w:t>
+      </w:r>
+      <w:r>
+        <w:rPr>
+          <w:rStyle w:val="DefaultParagraphFont"/>
+          <w:rFonts w:ascii="Calibri" w:eastAsia="Calibri" w:hAnsi="Calibri" w:cs="Calibri"/>
+          <w:b w:val="0"/>
+          <w:bCs w:val="0"/>
+          <w:i w:val="0"/>
+          <w:iCs w:val="0"/>
+          <w:caps w:val="0"/>
+          <w:smallCaps w:val="0"/>
+          <w:strike w:val="0"/>
+          <w:dstrike w:val="0"/>
+          <w:outline w:val="0"/>
+          <w:shadow w:val="0"/>
+          <w:emboss w:val="0"/>
+          <w:imprint w:val="0"/>
+          <w:noProof w:val="0"/>
+          <w:vanish w:val="0"/>
+          <w:color w:val="auto"/>
+          <w:spacing w:val="0"/>
+          <w:w w:val="100"/>
+          <w:kern w:val="0"/>
+          <w:position w:val="0"/>
+          <w:sz w:val="22"/>
+          <w:szCs w:val="22"/>
+          <w:highlight w:val="none"/>
+          <w:u w:val="none" w:color="auto"/>
+          <w:effect w:val="none"/>
+          <w:bdr w:val="none" w:sz="0" w:space="0" w:color="auto"/>
           <w:shd w:val="clear" w:color="auto" w:fill="auto"/>
           <w:vertAlign w:val="baseline"/>
           <w:rtl w:val="0"/>
@@ -781,44 +781,44 @@
           <w:highlight w:val="none"/>
           <w:u w:val="none" w:color="auto"/>
           <w:effect w:val="none"/>
-          <w:bdr w:val="nil"/>
-          <w:shd w:val="clear" w:color="auto" w:fill="auto"/>
-          <w:vertAlign w:val="baseline"/>
-          <w:rtl w:val="0"/>
-          <w:cs w:val="0"/>
-          <w:lang w:val="es-ES" w:eastAsia="zh-TW" w:bidi="ar-SA"/>
-        </w:rPr>
-        <w:t>Æm wéêääthéêr tõö éêntéêréêd nõörläänd nõö ïîn shõöwïîng séêrvïîcéê.</w:t>
-      </w:r>
-      <w:r>
-        <w:rPr>
-          <w:rStyle w:val="DefaultParagraphFont"/>
-          <w:rFonts w:ascii="Calibri" w:eastAsia="Calibri" w:hAnsi="Calibri" w:cs="Calibri"/>
-          <w:b w:val="0"/>
-          <w:bCs w:val="0"/>
-          <w:i w:val="0"/>
-          <w:iCs w:val="0"/>
-          <w:caps w:val="0"/>
-          <w:smallCaps w:val="0"/>
-          <w:strike w:val="0"/>
-          <w:dstrike w:val="0"/>
-          <w:outline w:val="0"/>
-          <w:shadow w:val="0"/>
-          <w:emboss w:val="0"/>
-          <w:imprint w:val="0"/>
-          <w:noProof w:val="0"/>
-          <w:vanish w:val="0"/>
-          <w:color w:val="auto"/>
-          <w:spacing w:val="0"/>
-          <w:w w:val="100"/>
-          <w:kern w:val="0"/>
-          <w:position w:val="0"/>
-          <w:sz w:val="22"/>
-          <w:szCs w:val="22"/>
-          <w:highlight w:val="none"/>
-          <w:u w:val="none" w:color="auto"/>
-          <w:effect w:val="none"/>
-          <w:bdr w:val="nil"/>
+          <w:bdr w:val="none" w:sz="0" w:space="0" w:color="auto"/>
+          <w:shd w:val="clear" w:color="auto" w:fill="auto"/>
+          <w:vertAlign w:val="baseline"/>
+          <w:rtl w:val="0"/>
+          <w:cs w:val="0"/>
+          <w:lang w:val="es-ES" w:eastAsia="zh-TW" w:bidi="ar-SA"/>
+        </w:rPr>
+        <w:t>Àm wêèæåthêèr tòö êèntêèrêèd nòörlæånd nòö îîn shòöwîîng sêèrvîîcêè.</w:t>
+      </w:r>
+      <w:r>
+        <w:rPr>
+          <w:rStyle w:val="DefaultParagraphFont"/>
+          <w:rFonts w:ascii="Calibri" w:eastAsia="Calibri" w:hAnsi="Calibri" w:cs="Calibri"/>
+          <w:b w:val="0"/>
+          <w:bCs w:val="0"/>
+          <w:i w:val="0"/>
+          <w:iCs w:val="0"/>
+          <w:caps w:val="0"/>
+          <w:smallCaps w:val="0"/>
+          <w:strike w:val="0"/>
+          <w:dstrike w:val="0"/>
+          <w:outline w:val="0"/>
+          <w:shadow w:val="0"/>
+          <w:emboss w:val="0"/>
+          <w:imprint w:val="0"/>
+          <w:noProof w:val="0"/>
+          <w:vanish w:val="0"/>
+          <w:color w:val="auto"/>
+          <w:spacing w:val="0"/>
+          <w:w w:val="100"/>
+          <w:kern w:val="0"/>
+          <w:position w:val="0"/>
+          <w:sz w:val="22"/>
+          <w:szCs w:val="22"/>
+          <w:highlight w:val="none"/>
+          <w:u w:val="none" w:color="auto"/>
+          <w:effect w:val="none"/>
+          <w:bdr w:val="none" w:sz="0" w:space="0" w:color="auto"/>
           <w:shd w:val="clear" w:color="auto" w:fill="auto"/>
           <w:vertAlign w:val="baseline"/>
           <w:rtl w:val="0"/>
@@ -855,44 +855,44 @@
           <w:highlight w:val="none"/>
           <w:u w:val="none" w:color="auto"/>
           <w:effect w:val="none"/>
-          <w:bdr w:val="nil"/>
-          <w:shd w:val="clear" w:color="auto" w:fill="auto"/>
-          <w:vertAlign w:val="baseline"/>
-          <w:rtl w:val="0"/>
-          <w:cs w:val="0"/>
-          <w:lang w:val="es-ES" w:eastAsia="zh-TW" w:bidi="ar-SA"/>
-        </w:rPr>
-        <w:t>Nòór rëèpëèããtëèd spëèããkîìng shy ããppëètîìtëè.</w:t>
-      </w:r>
-      <w:r>
-        <w:rPr>
-          <w:rStyle w:val="DefaultParagraphFont"/>
-          <w:rFonts w:ascii="Calibri" w:eastAsia="Calibri" w:hAnsi="Calibri" w:cs="Calibri"/>
-          <w:b w:val="0"/>
-          <w:bCs w:val="0"/>
-          <w:i w:val="0"/>
-          <w:iCs w:val="0"/>
-          <w:caps w:val="0"/>
-          <w:smallCaps w:val="0"/>
-          <w:strike w:val="0"/>
-          <w:dstrike w:val="0"/>
-          <w:outline w:val="0"/>
-          <w:shadow w:val="0"/>
-          <w:emboss w:val="0"/>
-          <w:imprint w:val="0"/>
-          <w:noProof w:val="0"/>
-          <w:vanish w:val="0"/>
-          <w:color w:val="auto"/>
-          <w:spacing w:val="0"/>
-          <w:w w:val="100"/>
-          <w:kern w:val="0"/>
-          <w:position w:val="0"/>
-          <w:sz w:val="22"/>
-          <w:szCs w:val="22"/>
-          <w:highlight w:val="none"/>
-          <w:u w:val="none" w:color="auto"/>
-          <w:effect w:val="none"/>
-          <w:bdr w:val="nil"/>
+          <w:bdr w:val="none" w:sz="0" w:space="0" w:color="auto"/>
+          <w:shd w:val="clear" w:color="auto" w:fill="auto"/>
+          <w:vertAlign w:val="baseline"/>
+          <w:rtl w:val="0"/>
+          <w:cs w:val="0"/>
+          <w:lang w:val="es-ES" w:eastAsia="zh-TW" w:bidi="ar-SA"/>
+        </w:rPr>
+        <w:t>Nòór rêëpêëâætêëd spêëâækìíng shy âæppêëtìítêë.</w:t>
+      </w:r>
+      <w:r>
+        <w:rPr>
+          <w:rStyle w:val="DefaultParagraphFont"/>
+          <w:rFonts w:ascii="Calibri" w:eastAsia="Calibri" w:hAnsi="Calibri" w:cs="Calibri"/>
+          <w:b w:val="0"/>
+          <w:bCs w:val="0"/>
+          <w:i w:val="0"/>
+          <w:iCs w:val="0"/>
+          <w:caps w:val="0"/>
+          <w:smallCaps w:val="0"/>
+          <w:strike w:val="0"/>
+          <w:dstrike w:val="0"/>
+          <w:outline w:val="0"/>
+          <w:shadow w:val="0"/>
+          <w:emboss w:val="0"/>
+          <w:imprint w:val="0"/>
+          <w:noProof w:val="0"/>
+          <w:vanish w:val="0"/>
+          <w:color w:val="auto"/>
+          <w:spacing w:val="0"/>
+          <w:w w:val="100"/>
+          <w:kern w:val="0"/>
+          <w:position w:val="0"/>
+          <w:sz w:val="22"/>
+          <w:szCs w:val="22"/>
+          <w:highlight w:val="none"/>
+          <w:u w:val="none" w:color="auto"/>
+          <w:effect w:val="none"/>
+          <w:bdr w:val="none" w:sz="0" w:space="0" w:color="auto"/>
           <w:shd w:val="clear" w:color="auto" w:fill="auto"/>
           <w:vertAlign w:val="baseline"/>
           <w:rtl w:val="0"/>
@@ -929,44 +929,44 @@
           <w:highlight w:val="none"/>
           <w:u w:val="none" w:color="auto"/>
           <w:effect w:val="none"/>
-          <w:bdr w:val="nil"/>
-          <w:shd w:val="clear" w:color="auto" w:fill="auto"/>
-          <w:vertAlign w:val="baseline"/>
-          <w:rtl w:val="0"/>
-          <w:cs w:val="0"/>
-          <w:lang w:val="es-ES" w:eastAsia="zh-TW" w:bidi="ar-SA"/>
-        </w:rPr>
-        <w:t>Èxcïítêéd ïít hæästïíly æän pæästûúrêé ïít òòbsêérvêé.</w:t>
-      </w:r>
-      <w:r>
-        <w:rPr>
-          <w:rStyle w:val="DefaultParagraphFont"/>
-          <w:rFonts w:ascii="Calibri" w:eastAsia="Calibri" w:hAnsi="Calibri" w:cs="Calibri"/>
-          <w:b w:val="0"/>
-          <w:bCs w:val="0"/>
-          <w:i w:val="0"/>
-          <w:iCs w:val="0"/>
-          <w:caps w:val="0"/>
-          <w:smallCaps w:val="0"/>
-          <w:strike w:val="0"/>
-          <w:dstrike w:val="0"/>
-          <w:outline w:val="0"/>
-          <w:shadow w:val="0"/>
-          <w:emboss w:val="0"/>
-          <w:imprint w:val="0"/>
-          <w:noProof w:val="0"/>
-          <w:vanish w:val="0"/>
-          <w:color w:val="auto"/>
-          <w:spacing w:val="0"/>
-          <w:w w:val="100"/>
-          <w:kern w:val="0"/>
-          <w:position w:val="0"/>
-          <w:sz w:val="22"/>
-          <w:szCs w:val="22"/>
-          <w:highlight w:val="none"/>
-          <w:u w:val="none" w:color="auto"/>
-          <w:effect w:val="none"/>
-          <w:bdr w:val="nil"/>
+          <w:bdr w:val="none" w:sz="0" w:space="0" w:color="auto"/>
+          <w:shd w:val="clear" w:color="auto" w:fill="auto"/>
+          <w:vertAlign w:val="baseline"/>
+          <w:rtl w:val="0"/>
+          <w:cs w:val="0"/>
+          <w:lang w:val="es-ES" w:eastAsia="zh-TW" w:bidi="ar-SA"/>
+        </w:rPr>
+        <w:t>Êxcîîtèëd îît håástîîly åán påástûúrèë îît òóbsèërvèë.</w:t>
+      </w:r>
+      <w:r>
+        <w:rPr>
+          <w:rStyle w:val="DefaultParagraphFont"/>
+          <w:rFonts w:ascii="Calibri" w:eastAsia="Calibri" w:hAnsi="Calibri" w:cs="Calibri"/>
+          <w:b w:val="0"/>
+          <w:bCs w:val="0"/>
+          <w:i w:val="0"/>
+          <w:iCs w:val="0"/>
+          <w:caps w:val="0"/>
+          <w:smallCaps w:val="0"/>
+          <w:strike w:val="0"/>
+          <w:dstrike w:val="0"/>
+          <w:outline w:val="0"/>
+          <w:shadow w:val="0"/>
+          <w:emboss w:val="0"/>
+          <w:imprint w:val="0"/>
+          <w:noProof w:val="0"/>
+          <w:vanish w:val="0"/>
+          <w:color w:val="auto"/>
+          <w:spacing w:val="0"/>
+          <w:w w:val="100"/>
+          <w:kern w:val="0"/>
+          <w:position w:val="0"/>
+          <w:sz w:val="22"/>
+          <w:szCs w:val="22"/>
+          <w:highlight w:val="none"/>
+          <w:u w:val="none" w:color="auto"/>
+          <w:effect w:val="none"/>
+          <w:bdr w:val="none" w:sz="0" w:space="0" w:color="auto"/>
           <w:shd w:val="clear" w:color="auto" w:fill="auto"/>
           <w:vertAlign w:val="baseline"/>
           <w:rtl w:val="0"/>
@@ -1003,14 +1003,14 @@
           <w:highlight w:val="none"/>
           <w:u w:val="none" w:color="auto"/>
           <w:effect w:val="none"/>
-          <w:bdr w:val="nil"/>
-          <w:shd w:val="clear" w:color="auto" w:fill="auto"/>
-          <w:vertAlign w:val="baseline"/>
-          <w:rtl w:val="0"/>
-          <w:cs w:val="0"/>
-          <w:lang w:val="es-ES" w:eastAsia="zh-TW" w:bidi="ar-SA"/>
-        </w:rPr>
-        <w:t>Snýúg hàánd hòõw dàárêè hêèrêè tòõòõ.</w:t>
+          <w:bdr w:val="none" w:sz="0" w:space="0" w:color="auto"/>
+          <w:shd w:val="clear" w:color="auto" w:fill="auto"/>
+          <w:vertAlign w:val="baseline"/>
+          <w:rtl w:val="0"/>
+          <w:cs w:val="0"/>
+          <w:lang w:val="es-ES" w:eastAsia="zh-TW" w:bidi="ar-SA"/>
+        </w:rPr>
+        <w:t>Snúúg håãnd hõõw dåãréè héèréè tõõõõ.</w:t>
       </w:r>
       <w:bookmarkStart w:id="0" w:name="_GoBack"/>
       <w:bookmarkEnd w:id="0"/>

--- a/Test_BP/Fol_2k_files_500(2)/es-ES/file 500_2 - Copy (64).docx
+++ b/Test_BP/Fol_2k_files_500(2)/es-ES/file 500_2 - Copy (64).docx
@@ -42,7 +42,7 @@
           <w:cs w:val="0"/>
           <w:lang w:val="es-ES" w:eastAsia="zh-TW" w:bidi="ar-SA"/>
         </w:rPr>
-        <w:t>t êêxcêêpt tòò sòò têêmpêêr mùütùüäál täástêês mòòthêêr.</w:t>
+        <w:t>t èêxcèêpt töö söö tèêmpèêr müùtüùæàl tæàstèês mööthèêr.</w:t>
       </w:r>
       <w:r>
         <w:rPr>
@@ -116,7 +116,7 @@
           <w:cs w:val="0"/>
           <w:lang w:val="es-ES" w:eastAsia="zh-TW" w:bidi="ar-SA"/>
         </w:rPr>
-        <w:t>Ïntèèrèèstèèd cüültîíväätèèd îíts cóôntîínüüîíng nóôw yèèt äärèè.</w:t>
+        <w:t>Ïntéêréêstéêd cûúltïîvãætéêd ïîts cóòntïînûúïîng nóòw yéêt ãæréê.</w:t>
       </w:r>
       <w:r>
         <w:rPr>
@@ -190,7 +190,7 @@
           <w:cs w:val="0"/>
           <w:lang w:val="es-ES" w:eastAsia="zh-TW" w:bidi="ar-SA"/>
         </w:rPr>
-        <w:t>Õûùt ïíntèêrèêstèêd ãåccèêptãåncèê òöûùr pãårtïíãålïíty ãåffròöntïíng ûùnplèêãåsãånt why ãådd.</w:t>
+        <w:t>Òûùt ìïntèërèëstèëd åäccèëptåäncèë óöûùr påärtìïåälìïty åäffróöntìïng ûùnplèëåäsåänt why åädd.</w:t>
       </w:r>
       <w:r>
         <w:rPr>
@@ -264,7 +264,7 @@
           <w:cs w:val="0"/>
           <w:lang w:val="es-ES" w:eastAsia="zh-TW" w:bidi="ar-SA"/>
         </w:rPr>
-        <w:t>Éstèéèém gåárdèén mèén yèét shy cõóùürsèé.</w:t>
+        <w:t>Ëstëêëêm gâârdëên mëên yëêt shy cööúýrsëê.</w:t>
       </w:r>
       <w:r>
         <w:rPr>
@@ -338,7 +338,7 @@
           <w:cs w:val="0"/>
           <w:lang w:val="es-ES" w:eastAsia="zh-TW" w:bidi="ar-SA"/>
         </w:rPr>
-        <w:t>Cóònsûûltêéd ûûp my tóòlêéråãbly sóòmêétïïmêés pêérpêétûûåãl óòh.</w:t>
+        <w:t>Cóônsýúltéëd ýúp my tóôléëràâbly sóôméëtïïméës péërpéëtýúàâl óôh.</w:t>
       </w:r>
       <w:r>
         <w:rPr>
@@ -412,7 +412,7 @@
           <w:cs w:val="0"/>
           <w:lang w:val="es-ES" w:eastAsia="zh-TW" w:bidi="ar-SA"/>
         </w:rPr>
-        <w:t>Èxprèèssííòön æåccèèptæåncèè íímprùýdèèncèè pæårtíícùýlæår hæåd èèæåt ùýnsæåtííæåblèè.</w:t>
+        <w:t>Èxpréèssììòõn åæccéèptåæncéè ììmprýùdéèncéè påærtììcýùlåær håæd éèåæt ýùnsåætììåæbléè.</w:t>
       </w:r>
       <w:r>
         <w:rPr>
@@ -492,7 +492,7 @@
           <w:cs w:val="0"/>
           <w:lang w:val="es-ES" w:eastAsia="zh-TW" w:bidi="ar-SA"/>
         </w:rPr>
-        <w:t>Håàd dèênòötîíng pròöpèêrly jòöîíntúùrèê yòöúù òöccåàsîíòön dîírèêctly råàîíllèêry.</w:t>
+        <w:t>Háàd dèénôòtïìng prôòpèérly jôòïìntùúrèé yôòùú ôòccáàsïìôòn dïìrèéctly ráàïìllèéry.</w:t>
       </w:r>
       <w:r>
         <w:rPr>
@@ -566,7 +566,7 @@
           <w:cs w:val="0"/>
           <w:lang w:val="es-ES" w:eastAsia="zh-TW" w:bidi="ar-SA"/>
         </w:rPr>
-        <w:t>Ïn sâåííd tôö ôöf pôöôör fûúll bèê pôöst fâåcèê snûúg.</w:t>
+        <w:t>Ìn sæãïîd tòô òôf pòôòôr fýùll bëê pòôst fæãcëê snýùg.</w:t>
       </w:r>
       <w:r>
         <w:rPr>
@@ -640,7 +640,7 @@
           <w:cs w:val="0"/>
           <w:lang w:val="es-ES" w:eastAsia="zh-TW" w:bidi="ar-SA"/>
         </w:rPr>
-        <w:t>Întröòdúûcééd íîmprúûdééncéé séééé sáày úûnplééáàsíîng déévöònshíîréé áàccééptáàncéé söòn.</w:t>
+        <w:t>Întróödüýcêèd ìïmprüýdêèncêè sêèêè sáåy üýnplêèáåsìïng dêèvóönshìïrêè áåccêèptáåncêè sóön.</w:t>
       </w:r>
       <w:r>
         <w:rPr>
@@ -714,7 +714,7 @@
           <w:cs w:val="0"/>
           <w:lang w:val="es-ES" w:eastAsia="zh-TW" w:bidi="ar-SA"/>
         </w:rPr>
-        <w:t>Éxêêtêêr lòòngêêr wíîsdòòm gâáy nòòr dêêsíîgn âágêê.</w:t>
+        <w:t>Èxèëtèër lõôngèër wìísdõôm gáày nõôr dèësìígn áàgèë.</w:t>
       </w:r>
       <w:r>
         <w:rPr>
@@ -788,7 +788,7 @@
           <w:cs w:val="0"/>
           <w:lang w:val="es-ES" w:eastAsia="zh-TW" w:bidi="ar-SA"/>
         </w:rPr>
-        <w:t>Àm wêèæåthêèr tòö êèntêèrêèd nòörlæånd nòö îîn shòöwîîng sêèrvîîcêè.</w:t>
+        <w:t>Åm wèèåæthèèr tôó èèntèèrèèd nôórlåænd nôó íïn shôówíïng sèèrvíïcèè.</w:t>
       </w:r>
       <w:r>
         <w:rPr>
@@ -862,7 +862,7 @@
           <w:cs w:val="0"/>
           <w:lang w:val="es-ES" w:eastAsia="zh-TW" w:bidi="ar-SA"/>
         </w:rPr>
-        <w:t>Nòór rêëpêëâætêëd spêëâækìíng shy âæppêëtìítêë.</w:t>
+        <w:t>Nóòr rëëpëëæátëëd spëëæákïìng shy æáppëëtïìtëë.</w:t>
       </w:r>
       <w:r>
         <w:rPr>
@@ -936,7 +936,7 @@
           <w:cs w:val="0"/>
           <w:lang w:val="es-ES" w:eastAsia="zh-TW" w:bidi="ar-SA"/>
         </w:rPr>
-        <w:t>Êxcîîtèëd îît håástîîly åán påástûúrèë îît òóbsèërvèë.</w:t>
+        <w:t>Èxcîïtèéd îït hâåstîïly âån pâåstüýrèé îït öõbsèérvèé.</w:t>
       </w:r>
       <w:r>
         <w:rPr>
@@ -1010,7 +1010,7 @@
           <w:cs w:val="0"/>
           <w:lang w:val="es-ES" w:eastAsia="zh-TW" w:bidi="ar-SA"/>
         </w:rPr>
-        <w:t>Snúúg håãnd hõõw dåãréè héèréè tõõõõ.</w:t>
+        <w:t>Snúýg háând hóów dáârèè hèèrèè tóóóó.</w:t>
       </w:r>
       <w:bookmarkStart w:id="0" w:name="_GoBack"/>
       <w:bookmarkEnd w:id="0"/>

--- a/Test_BP/Fol_2k_files_500(2)/es-ES/file 500_2 - Copy (64).docx
+++ b/Test_BP/Fol_2k_files_500(2)/es-ES/file 500_2 - Copy (64).docx
@@ -42,7 +42,7 @@
           <w:cs w:val="0"/>
           <w:lang w:val="es-ES" w:eastAsia="zh-TW" w:bidi="ar-SA"/>
         </w:rPr>
-        <w:t>t èêxcèêpt töö söö tèêmpèêr müùtüùæàl tæàstèês mööthèêr.</w:t>
+        <w:t>t ééxcéépt tóò sóò téémpéér müûtüûáâl táâstéés móòthéér.</w:t>
       </w:r>
       <w:r>
         <w:rPr>
@@ -116,7 +116,7 @@
           <w:cs w:val="0"/>
           <w:lang w:val="es-ES" w:eastAsia="zh-TW" w:bidi="ar-SA"/>
         </w:rPr>
-        <w:t>Ïntéêréêstéêd cûúltïîvãætéêd ïîts cóòntïînûúïîng nóòw yéêt ãæréê.</w:t>
+        <w:t>Ìntëërëëstëëd cýùltìïväátëëd ìïts còóntìïnýùìïng nòów yëët äárëë.</w:t>
       </w:r>
       <w:r>
         <w:rPr>
@@ -190,7 +190,7 @@
           <w:cs w:val="0"/>
           <w:lang w:val="es-ES" w:eastAsia="zh-TW" w:bidi="ar-SA"/>
         </w:rPr>
-        <w:t>Òûùt ìïntèërèëstèëd åäccèëptåäncèë óöûùr påärtìïåälìïty åäffróöntìïng ûùnplèëåäsåänt why åädd.</w:t>
+        <w:t>Õýùt ìíntéérééstééd áãccééptáãncéé õôýùr páãrtìíáãlìíty áãffrõôntìíng ýùnplééáãsáãnt why áãdd.</w:t>
       </w:r>
       <w:r>
         <w:rPr>
@@ -264,7 +264,7 @@
           <w:cs w:val="0"/>
           <w:lang w:val="es-ES" w:eastAsia="zh-TW" w:bidi="ar-SA"/>
         </w:rPr>
-        <w:t>Ëstëêëêm gâârdëên mëên yëêt shy cööúýrsëê.</w:t>
+        <w:t>Èstëêëêm gãærdëên mëên yëêt shy cõôýûrsëê.</w:t>
       </w:r>
       <w:r>
         <w:rPr>
@@ -338,7 +338,7 @@
           <w:cs w:val="0"/>
           <w:lang w:val="es-ES" w:eastAsia="zh-TW" w:bidi="ar-SA"/>
         </w:rPr>
-        <w:t>Cóônsýúltéëd ýúp my tóôléëràâbly sóôméëtïïméës péërpéëtýúàâl óôh.</w:t>
+        <w:t>Còönsýültëéd ýüp my tòölëérââbly sòömëétìïmëés pëérpëétýüââl òöh.</w:t>
       </w:r>
       <w:r>
         <w:rPr>
@@ -412,7 +412,7 @@
           <w:cs w:val="0"/>
           <w:lang w:val="es-ES" w:eastAsia="zh-TW" w:bidi="ar-SA"/>
         </w:rPr>
-        <w:t>Èxpréèssììòõn åæccéèptåæncéè ììmprýùdéèncéè påærtììcýùlåær håæd éèåæt ýùnsåætììåæbléè.</w:t>
+        <w:t>Èxprëëssîïöón ååccëëptååncëë îïmprúùdëëncëë påårtîïcúùlåår hååd ëëååt úùnsååtîïååblëë.</w:t>
       </w:r>
       <w:r>
         <w:rPr>
@@ -492,7 +492,7 @@
           <w:cs w:val="0"/>
           <w:lang w:val="es-ES" w:eastAsia="zh-TW" w:bidi="ar-SA"/>
         </w:rPr>
-        <w:t>Háàd dèénôòtïìng prôòpèérly jôòïìntùúrèé yôòùú ôòccáàsïìôòn dïìrèéctly ráàïìllèéry.</w:t>
+        <w:t>Háâd dëênôõtìïng prôõpëêrly jôõìïntüýrëê yôõüý ôõccáâsìïôõn dìïrëêctly ráâìïllëêry.</w:t>
       </w:r>
       <w:r>
         <w:rPr>
@@ -566,7 +566,7 @@
           <w:cs w:val="0"/>
           <w:lang w:val="es-ES" w:eastAsia="zh-TW" w:bidi="ar-SA"/>
         </w:rPr>
-        <w:t>Ìn sæãïîd tòô òôf pòôòôr fýùll bëê pòôst fæãcëê snýùg.</w:t>
+        <w:t>În sæàíìd tõõ õõf põõõõr fúùll bêé põõst fæàcêé snúùg.</w:t>
       </w:r>
       <w:r>
         <w:rPr>
@@ -640,7 +640,7 @@
           <w:cs w:val="0"/>
           <w:lang w:val="es-ES" w:eastAsia="zh-TW" w:bidi="ar-SA"/>
         </w:rPr>
-        <w:t>Întróödüýcêèd ìïmprüýdêèncêè sêèêè sáåy üýnplêèáåsìïng dêèvóönshìïrêè áåccêèptáåncêè sóön.</w:t>
+        <w:t>Íntröòdýücêéd ïímprýüdêéncêé sêéêé säáy ýünplêéäásïíng dêévöònshïírêé äáccêéptäáncêé söòn.</w:t>
       </w:r>
       <w:r>
         <w:rPr>
@@ -714,7 +714,7 @@
           <w:cs w:val="0"/>
           <w:lang w:val="es-ES" w:eastAsia="zh-TW" w:bidi="ar-SA"/>
         </w:rPr>
-        <w:t>Èxèëtèër lõôngèër wìísdõôm gáày nõôr dèësìígn áàgèë.</w:t>
+        <w:t>Éxéëtéër lôòngéër wíïsdôòm gäây nôòr déësíïgn äâgéë.</w:t>
       </w:r>
       <w:r>
         <w:rPr>
@@ -788,7 +788,7 @@
           <w:cs w:val="0"/>
           <w:lang w:val="es-ES" w:eastAsia="zh-TW" w:bidi="ar-SA"/>
         </w:rPr>
-        <w:t>Åm wèèåæthèèr tôó èèntèèrèèd nôórlåænd nôó íïn shôówíïng sèèrvíïcèè.</w:t>
+        <w:t>Æm wèéàâthèér tòõ èéntèérèéd nòõrlàând nòõ ìîn shòõwìîng sèérvìîcèé.</w:t>
       </w:r>
       <w:r>
         <w:rPr>
@@ -862,7 +862,7 @@
           <w:cs w:val="0"/>
           <w:lang w:val="es-ES" w:eastAsia="zh-TW" w:bidi="ar-SA"/>
         </w:rPr>
-        <w:t>Nóòr rëëpëëæátëëd spëëæákïìng shy æáppëëtïìtëë.</w:t>
+        <w:t>Nõòr rèëpèëáätèëd spèëáäkïìng shy áäppèëtïìtèë.</w:t>
       </w:r>
       <w:r>
         <w:rPr>
@@ -936,7 +936,7 @@
           <w:cs w:val="0"/>
           <w:lang w:val="es-ES" w:eastAsia="zh-TW" w:bidi="ar-SA"/>
         </w:rPr>
-        <w:t>Èxcîïtèéd îït hâåstîïly âån pâåstüýrèé îït öõbsèérvèé.</w:t>
+        <w:t>Èxcíítêéd íít hæástííly æán pæástûùrêé íít öõbsêérvêé.</w:t>
       </w:r>
       <w:r>
         <w:rPr>
@@ -1010,7 +1010,7 @@
           <w:cs w:val="0"/>
           <w:lang w:val="es-ES" w:eastAsia="zh-TW" w:bidi="ar-SA"/>
         </w:rPr>
-        <w:t>Snúýg háând hóów dáârèè hèèrèè tóóóó.</w:t>
+        <w:t>Snüûg häând höõw däârèè hèèrèè töõöõ.</w:t>
       </w:r>
       <w:bookmarkStart w:id="0" w:name="_GoBack"/>
       <w:bookmarkEnd w:id="0"/>
